--- a/model_performance_metrics15m.docx
+++ b/model_performance_metrics15m.docx
@@ -102,22 +102,22 @@
     </w:p>
     <w:p>
       <w:r>
-        <w:t>Mean Squared Error: 0.0</w:t>
+        <w:t>Mean Squared Error: 0.001430615164520744</w:t>
       </w:r>
     </w:p>
     <w:p>
       <w:r>
-        <w:t>R2 Score: 100.00%</w:t>
+        <w:t>R2 Score: 99.43%</w:t>
       </w:r>
     </w:p>
     <w:p>
       <w:r>
-        <w:t>Mean Absolute Error: 0.0</w:t>
+        <w:t>Mean Absolute Error: 0.001430615164520744</w:t>
       </w:r>
     </w:p>
     <w:p>
       <w:r>
-        <w:t>Maximum Error: 0</w:t>
+        <w:t>Maximum Error: 1</w:t>
       </w:r>
     </w:p>
     <w:p>
@@ -324,7 +324,7 @@
     </w:p>
     <w:p>
       <w:r>
-        <w:t>Mean Squared Error: 0.0007142857142857143</w:t>
+        <w:t>Mean Squared Error: 0.000715307582260372</w:t>
       </w:r>
     </w:p>
     <w:p>
@@ -334,7 +334,7 @@
     </w:p>
     <w:p>
       <w:r>
-        <w:t>Mean Absolute Error: 0.0007142857142857143</w:t>
+        <w:t>Mean Absolute Error: 0.000715307582260372</w:t>
       </w:r>
     </w:p>
     <w:p>
@@ -357,7 +357,7 @@
     </w:p>
     <w:p>
       <w:r>
-        <w:t>Mean Squared Error: 0.0007142857142857143</w:t>
+        <w:t>Mean Squared Error: 0.000715307582260372</w:t>
       </w:r>
     </w:p>
     <w:p>
@@ -367,7 +367,7 @@
     </w:p>
     <w:p>
       <w:r>
-        <w:t>Mean Absolute Error: 0.0007142857142857143</w:t>
+        <w:t>Mean Absolute Error: 0.000715307582260372</w:t>
       </w:r>
     </w:p>
     <w:p>
@@ -398,22 +398,22 @@
     </w:p>
     <w:p>
       <w:r>
-        <w:t>Mean Squared Error: 0.0</w:t>
+        <w:t>Mean Squared Error: 0.000715307582260372</w:t>
       </w:r>
     </w:p>
     <w:p>
       <w:r>
-        <w:t>R2 Score: 100.00%</w:t>
+        <w:t>R2 Score: 99.71%</w:t>
       </w:r>
     </w:p>
     <w:p>
       <w:r>
-        <w:t>Mean Absolute Error: 0.0</w:t>
+        <w:t>Mean Absolute Error: 0.000715307582260372</w:t>
       </w:r>
     </w:p>
     <w:p>
       <w:r>
-        <w:t>Maximum Error: 0</w:t>
+        <w:t>Maximum Error: 1</w:t>
       </w:r>
     </w:p>
     <w:p>
@@ -620,22 +620,22 @@
     </w:p>
     <w:p>
       <w:r>
-        <w:t>Mean Squared Error: 0.0</w:t>
+        <w:t>Mean Squared Error: 0.001430615164520744</w:t>
       </w:r>
     </w:p>
     <w:p>
       <w:r>
-        <w:t>R2 Score: 100.00%</w:t>
+        <w:t>R2 Score: 99.43%</w:t>
       </w:r>
     </w:p>
     <w:p>
       <w:r>
-        <w:t>Mean Absolute Error: 0.0</w:t>
+        <w:t>Mean Absolute Error: 0.001430615164520744</w:t>
       </w:r>
     </w:p>
     <w:p>
       <w:r>
-        <w:t>Maximum Error: 0</w:t>
+        <w:t>Maximum Error: 1</w:t>
       </w:r>
     </w:p>
     <w:p>
@@ -694,22 +694,22 @@
     </w:p>
     <w:p>
       <w:r>
-        <w:t>Mean Squared Error: 0.0007142857142857143</w:t>
+        <w:t>Mean Squared Error: 0.0</w:t>
       </w:r>
     </w:p>
     <w:p>
       <w:r>
-        <w:t>R2 Score: 99.71%</w:t>
+        <w:t>R2 Score: 100.00%</w:t>
       </w:r>
     </w:p>
     <w:p>
       <w:r>
-        <w:t>Mean Absolute Error: 0.0007142857142857143</w:t>
+        <w:t>Mean Absolute Error: 0.0</w:t>
       </w:r>
     </w:p>
     <w:p>
       <w:r>
-        <w:t>Maximum Error: 1</w:t>
+        <w:t>Maximum Error: 0</w:t>
       </w:r>
     </w:p>
     <w:p>
@@ -916,17 +916,17 @@
     </w:p>
     <w:p>
       <w:r>
-        <w:t>Mean Squared Error: 0.0014285714285714286</w:t>
+        <w:t>Mean Squared Error: 0.000715307582260372</w:t>
       </w:r>
     </w:p>
     <w:p>
       <w:r>
-        <w:t>R2 Score: 99.43%</w:t>
+        <w:t>R2 Score: 99.71%</w:t>
       </w:r>
     </w:p>
     <w:p>
       <w:r>
-        <w:t>Mean Absolute Error: 0.0014285714285714286</w:t>
+        <w:t>Mean Absolute Error: 0.000715307582260372</w:t>
       </w:r>
     </w:p>
     <w:p>
@@ -1023,22 +1023,22 @@
     </w:p>
     <w:p>
       <w:r>
-        <w:t>Mean Squared Error: 0.0007142857142857143</w:t>
+        <w:t>Mean Squared Error: 0.0</w:t>
       </w:r>
     </w:p>
     <w:p>
       <w:r>
-        <w:t>R2 Score: 99.71%</w:t>
+        <w:t>R2 Score: 100.00%</w:t>
       </w:r>
     </w:p>
     <w:p>
       <w:r>
-        <w:t>Mean Absolute Error: 0.0007142857142857143</w:t>
+        <w:t>Mean Absolute Error: 0.0</w:t>
       </w:r>
     </w:p>
     <w:p>
       <w:r>
-        <w:t>Maximum Error: 1</w:t>
+        <w:t>Maximum Error: 0</w:t>
       </w:r>
     </w:p>
     <w:p>

--- a/model_performance_metrics15m.docx
+++ b/model_performance_metrics15m.docx
@@ -102,22 +102,22 @@
     </w:p>
     <w:p>
       <w:r>
-        <w:t>Mean Squared Error: 0.001430615164520744</w:t>
+        <w:t>Mean Squared Error: 0.0</w:t>
       </w:r>
     </w:p>
     <w:p>
       <w:r>
-        <w:t>R2 Score: 99.43%</w:t>
+        <w:t>R2 Score: 100.00%</w:t>
       </w:r>
     </w:p>
     <w:p>
       <w:r>
-        <w:t>Mean Absolute Error: 0.001430615164520744</w:t>
+        <w:t>Mean Absolute Error: 0.0</w:t>
       </w:r>
     </w:p>
     <w:p>
       <w:r>
-        <w:t>Maximum Error: 1</w:t>
+        <w:t>Maximum Error: 0</w:t>
       </w:r>
     </w:p>
     <w:p>
@@ -283,6 +283,80 @@
     </w:p>
     <w:p>
       <w:r>
+        <w:t>Mean Squared Error: 0.000715307582260372</w:t>
+      </w:r>
+    </w:p>
+    <w:p>
+      <w:r>
+        <w:t>R2 Score: 99.71%</w:t>
+      </w:r>
+    </w:p>
+    <w:p>
+      <w:r>
+        <w:t>Mean Absolute Error: 0.000715307582260372</w:t>
+      </w:r>
+    </w:p>
+    <w:p>
+      <w:r>
+        <w:t>Maximum Error: 1</w:t>
+      </w:r>
+    </w:p>
+    <w:p>
+      <w:r>
+        <w:t>------------------------------</w:t>
+      </w:r>
+    </w:p>
+    <w:p>
+      <w:pPr>
+        <w:pStyle w:val="Heading1"/>
+      </w:pPr>
+      <w:r>
+        <w:t>GBPTRYm</w:t>
+      </w:r>
+    </w:p>
+    <w:p>
+      <w:pPr>
+        <w:pStyle w:val="Heading2"/>
+      </w:pPr>
+      <w:r>
+        <w:t>Model: DecisionTreeClassifier()</w:t>
+      </w:r>
+    </w:p>
+    <w:p>
+      <w:r>
+        <w:t>Mean Squared Error: 0.0</w:t>
+      </w:r>
+    </w:p>
+    <w:p>
+      <w:r>
+        <w:t>R2 Score: 100.00%</w:t>
+      </w:r>
+    </w:p>
+    <w:p>
+      <w:r>
+        <w:t>Mean Absolute Error: 0.0</w:t>
+      </w:r>
+    </w:p>
+    <w:p>
+      <w:r>
+        <w:t>Maximum Error: 0</w:t>
+      </w:r>
+    </w:p>
+    <w:p>
+      <w:r>
+        <w:t>------------------------------</w:t>
+      </w:r>
+    </w:p>
+    <w:p>
+      <w:pPr>
+        <w:pStyle w:val="Heading2"/>
+      </w:pPr>
+      <w:r>
+        <w:t>Model: ExtraTreesClassifier(n_estimators=1, random_state=42)</w:t>
+      </w:r>
+    </w:p>
+    <w:p>
+      <w:r>
         <w:t>Mean Squared Error: 0.0</w:t>
       </w:r>
     </w:p>
@@ -311,80 +385,6 @@
         <w:pStyle w:val="Heading1"/>
       </w:pPr>
       <w:r>
-        <w:t>GBPTRYm</w:t>
-      </w:r>
-    </w:p>
-    <w:p>
-      <w:pPr>
-        <w:pStyle w:val="Heading2"/>
-      </w:pPr>
-      <w:r>
-        <w:t>Model: DecisionTreeClassifier()</w:t>
-      </w:r>
-    </w:p>
-    <w:p>
-      <w:r>
-        <w:t>Mean Squared Error: 0.000715307582260372</w:t>
-      </w:r>
-    </w:p>
-    <w:p>
-      <w:r>
-        <w:t>R2 Score: 99.71%</w:t>
-      </w:r>
-    </w:p>
-    <w:p>
-      <w:r>
-        <w:t>Mean Absolute Error: 0.000715307582260372</w:t>
-      </w:r>
-    </w:p>
-    <w:p>
-      <w:r>
-        <w:t>Maximum Error: 1</w:t>
-      </w:r>
-    </w:p>
-    <w:p>
-      <w:r>
-        <w:t>------------------------------</w:t>
-      </w:r>
-    </w:p>
-    <w:p>
-      <w:pPr>
-        <w:pStyle w:val="Heading2"/>
-      </w:pPr>
-      <w:r>
-        <w:t>Model: ExtraTreesClassifier(n_estimators=1, random_state=42)</w:t>
-      </w:r>
-    </w:p>
-    <w:p>
-      <w:r>
-        <w:t>Mean Squared Error: 0.000715307582260372</w:t>
-      </w:r>
-    </w:p>
-    <w:p>
-      <w:r>
-        <w:t>R2 Score: 99.71%</w:t>
-      </w:r>
-    </w:p>
-    <w:p>
-      <w:r>
-        <w:t>Mean Absolute Error: 0.000715307582260372</w:t>
-      </w:r>
-    </w:p>
-    <w:p>
-      <w:r>
-        <w:t>Maximum Error: 1</w:t>
-      </w:r>
-    </w:p>
-    <w:p>
-      <w:r>
-        <w:t>------------------------------</w:t>
-      </w:r>
-    </w:p>
-    <w:p>
-      <w:pPr>
-        <w:pStyle w:val="Heading1"/>
-      </w:pPr>
-      <w:r>
         <w:t>XAUUSDm</w:t>
       </w:r>
     </w:p>
@@ -398,22 +398,22 @@
     </w:p>
     <w:p>
       <w:r>
-        <w:t>Mean Squared Error: 0.000715307582260372</w:t>
+        <w:t>Mean Squared Error: 0.0</w:t>
       </w:r>
     </w:p>
     <w:p>
       <w:r>
-        <w:t>R2 Score: 99.71%</w:t>
+        <w:t>R2 Score: 100.00%</w:t>
       </w:r>
     </w:p>
     <w:p>
       <w:r>
-        <w:t>Mean Absolute Error: 0.000715307582260372</w:t>
+        <w:t>Mean Absolute Error: 0.0</w:t>
       </w:r>
     </w:p>
     <w:p>
       <w:r>
-        <w:t>Maximum Error: 1</w:t>
+        <w:t>Maximum Error: 0</w:t>
       </w:r>
     </w:p>
     <w:p>
@@ -620,22 +620,22 @@
     </w:p>
     <w:p>
       <w:r>
-        <w:t>Mean Squared Error: 0.001430615164520744</w:t>
+        <w:t>Mean Squared Error: 0.0</w:t>
       </w:r>
     </w:p>
     <w:p>
       <w:r>
-        <w:t>R2 Score: 99.43%</w:t>
+        <w:t>R2 Score: 100.00%</w:t>
       </w:r>
     </w:p>
     <w:p>
       <w:r>
-        <w:t>Mean Absolute Error: 0.001430615164520744</w:t>
+        <w:t>Mean Absolute Error: 0.0</w:t>
       </w:r>
     </w:p>
     <w:p>
       <w:r>
-        <w:t>Maximum Error: 1</w:t>
+        <w:t>Maximum Error: 0</w:t>
       </w:r>
     </w:p>
     <w:p>
@@ -682,6 +682,80 @@
       </w:pPr>
       <w:r>
         <w:t>GBPCHFm</w:t>
+      </w:r>
+    </w:p>
+    <w:p>
+      <w:pPr>
+        <w:pStyle w:val="Heading2"/>
+      </w:pPr>
+      <w:r>
+        <w:t>Model: DecisionTreeClassifier()</w:t>
+      </w:r>
+    </w:p>
+    <w:p>
+      <w:r>
+        <w:t>Mean Squared Error: 0.002145922746781116</w:t>
+      </w:r>
+    </w:p>
+    <w:p>
+      <w:r>
+        <w:t>R2 Score: 99.14%</w:t>
+      </w:r>
+    </w:p>
+    <w:p>
+      <w:r>
+        <w:t>Mean Absolute Error: 0.002145922746781116</w:t>
+      </w:r>
+    </w:p>
+    <w:p>
+      <w:r>
+        <w:t>Maximum Error: 1</w:t>
+      </w:r>
+    </w:p>
+    <w:p>
+      <w:r>
+        <w:t>------------------------------</w:t>
+      </w:r>
+    </w:p>
+    <w:p>
+      <w:pPr>
+        <w:pStyle w:val="Heading2"/>
+      </w:pPr>
+      <w:r>
+        <w:t>Model: ExtraTreesClassifier(n_estimators=1, random_state=42)</w:t>
+      </w:r>
+    </w:p>
+    <w:p>
+      <w:r>
+        <w:t>Mean Squared Error: 0.002145922746781116</w:t>
+      </w:r>
+    </w:p>
+    <w:p>
+      <w:r>
+        <w:t>R2 Score: 99.14%</w:t>
+      </w:r>
+    </w:p>
+    <w:p>
+      <w:r>
+        <w:t>Mean Absolute Error: 0.002145922746781116</w:t>
+      </w:r>
+    </w:p>
+    <w:p>
+      <w:r>
+        <w:t>Maximum Error: 1</w:t>
+      </w:r>
+    </w:p>
+    <w:p>
+      <w:r>
+        <w:t>------------------------------</w:t>
+      </w:r>
+    </w:p>
+    <w:p>
+      <w:pPr>
+        <w:pStyle w:val="Heading1"/>
+      </w:pPr>
+      <w:r>
+        <w:t>EURAUDm</w:t>
       </w:r>
     </w:p>
     <w:p>
@@ -755,155 +829,7 @@
         <w:pStyle w:val="Heading1"/>
       </w:pPr>
       <w:r>
-        <w:t>AUDNZDm</w:t>
-      </w:r>
-    </w:p>
-    <w:p>
-      <w:pPr>
-        <w:pStyle w:val="Heading2"/>
-      </w:pPr>
-      <w:r>
-        <w:t>Model: DecisionTreeClassifier()</w:t>
-      </w:r>
-    </w:p>
-    <w:p>
-      <w:r>
-        <w:t>Mean Squared Error: 0.0</w:t>
-      </w:r>
-    </w:p>
-    <w:p>
-      <w:r>
-        <w:t>R2 Score: 100.00%</w:t>
-      </w:r>
-    </w:p>
-    <w:p>
-      <w:r>
-        <w:t>Mean Absolute Error: 0.0</w:t>
-      </w:r>
-    </w:p>
-    <w:p>
-      <w:r>
-        <w:t>Maximum Error: 0</w:t>
-      </w:r>
-    </w:p>
-    <w:p>
-      <w:r>
-        <w:t>------------------------------</w:t>
-      </w:r>
-    </w:p>
-    <w:p>
-      <w:pPr>
-        <w:pStyle w:val="Heading2"/>
-      </w:pPr>
-      <w:r>
-        <w:t>Model: ExtraTreesClassifier(n_estimators=1, random_state=42)</w:t>
-      </w:r>
-    </w:p>
-    <w:p>
-      <w:r>
-        <w:t>Mean Squared Error: 0.0</w:t>
-      </w:r>
-    </w:p>
-    <w:p>
-      <w:r>
-        <w:t>R2 Score: 100.00%</w:t>
-      </w:r>
-    </w:p>
-    <w:p>
-      <w:r>
-        <w:t>Mean Absolute Error: 0.0</w:t>
-      </w:r>
-    </w:p>
-    <w:p>
-      <w:r>
-        <w:t>Maximum Error: 0</w:t>
-      </w:r>
-    </w:p>
-    <w:p>
-      <w:r>
-        <w:t>------------------------------</w:t>
-      </w:r>
-    </w:p>
-    <w:p>
-      <w:pPr>
-        <w:pStyle w:val="Heading1"/>
-      </w:pPr>
-      <w:r>
-        <w:t>EURCHFm</w:t>
-      </w:r>
-    </w:p>
-    <w:p>
-      <w:pPr>
-        <w:pStyle w:val="Heading2"/>
-      </w:pPr>
-      <w:r>
-        <w:t>Model: DecisionTreeClassifier()</w:t>
-      </w:r>
-    </w:p>
-    <w:p>
-      <w:r>
-        <w:t>Mean Squared Error: 0.0</w:t>
-      </w:r>
-    </w:p>
-    <w:p>
-      <w:r>
-        <w:t>R2 Score: 100.00%</w:t>
-      </w:r>
-    </w:p>
-    <w:p>
-      <w:r>
-        <w:t>Mean Absolute Error: 0.0</w:t>
-      </w:r>
-    </w:p>
-    <w:p>
-      <w:r>
-        <w:t>Maximum Error: 0</w:t>
-      </w:r>
-    </w:p>
-    <w:p>
-      <w:r>
-        <w:t>------------------------------</w:t>
-      </w:r>
-    </w:p>
-    <w:p>
-      <w:pPr>
-        <w:pStyle w:val="Heading2"/>
-      </w:pPr>
-      <w:r>
-        <w:t>Model: ExtraTreesClassifier(n_estimators=1, random_state=42)</w:t>
-      </w:r>
-    </w:p>
-    <w:p>
-      <w:r>
-        <w:t>Mean Squared Error: 0.0</w:t>
-      </w:r>
-    </w:p>
-    <w:p>
-      <w:r>
-        <w:t>R2 Score: 100.00%</w:t>
-      </w:r>
-    </w:p>
-    <w:p>
-      <w:r>
-        <w:t>Mean Absolute Error: 0.0</w:t>
-      </w:r>
-    </w:p>
-    <w:p>
-      <w:r>
-        <w:t>Maximum Error: 0</w:t>
-      </w:r>
-    </w:p>
-    <w:p>
-      <w:r>
-        <w:t>------------------------------</w:t>
-      </w:r>
-    </w:p>
-    <w:p>
-      <w:pPr>
-        <w:pStyle w:val="Heading1"/>
-      </w:pPr>
-      <w:r>
-        <w:t>EURAUDm</w:t>
+        <w:t>EURCADm</w:t>
       </w:r>
     </w:p>
     <w:p>
@@ -949,96 +875,22 @@
     </w:p>
     <w:p>
       <w:r>
-        <w:t>Mean Squared Error: 0.0</w:t>
+        <w:t>Mean Squared Error: 0.000715307582260372</w:t>
       </w:r>
     </w:p>
     <w:p>
       <w:r>
-        <w:t>R2 Score: 100.00%</w:t>
+        <w:t>R2 Score: 99.71%</w:t>
       </w:r>
     </w:p>
     <w:p>
       <w:r>
-        <w:t>Mean Absolute Error: 0.0</w:t>
+        <w:t>Mean Absolute Error: 0.000715307582260372</w:t>
       </w:r>
     </w:p>
     <w:p>
       <w:r>
-        <w:t>Maximum Error: 0</w:t>
-      </w:r>
-    </w:p>
-    <w:p>
-      <w:r>
-        <w:t>------------------------------</w:t>
-      </w:r>
-    </w:p>
-    <w:p>
-      <w:pPr>
-        <w:pStyle w:val="Heading1"/>
-      </w:pPr>
-      <w:r>
-        <w:t>EURCADm</w:t>
-      </w:r>
-    </w:p>
-    <w:p>
-      <w:pPr>
-        <w:pStyle w:val="Heading2"/>
-      </w:pPr>
-      <w:r>
-        <w:t>Model: DecisionTreeClassifier()</w:t>
-      </w:r>
-    </w:p>
-    <w:p>
-      <w:r>
-        <w:t>Mean Squared Error: 0.0</w:t>
-      </w:r>
-    </w:p>
-    <w:p>
-      <w:r>
-        <w:t>R2 Score: 100.00%</w:t>
-      </w:r>
-    </w:p>
-    <w:p>
-      <w:r>
-        <w:t>Mean Absolute Error: 0.0</w:t>
-      </w:r>
-    </w:p>
-    <w:p>
-      <w:r>
-        <w:t>Maximum Error: 0</w:t>
-      </w:r>
-    </w:p>
-    <w:p>
-      <w:r>
-        <w:t>------------------------------</w:t>
-      </w:r>
-    </w:p>
-    <w:p>
-      <w:pPr>
-        <w:pStyle w:val="Heading2"/>
-      </w:pPr>
-      <w:r>
-        <w:t>Model: ExtraTreesClassifier(n_estimators=1, random_state=42)</w:t>
-      </w:r>
-    </w:p>
-    <w:p>
-      <w:r>
-        <w:t>Mean Squared Error: 0.0</w:t>
-      </w:r>
-    </w:p>
-    <w:p>
-      <w:r>
-        <w:t>R2 Score: 100.00%</w:t>
-      </w:r>
-    </w:p>
-    <w:p>
-      <w:r>
-        <w:t>Mean Absolute Error: 0.0</w:t>
-      </w:r>
-    </w:p>
-    <w:p>
-      <w:r>
-        <w:t>Maximum Error: 0</w:t>
+        <w:t>Maximum Error: 1</w:t>
       </w:r>
     </w:p>
     <w:p>

--- a/model_performance_metrics15m.docx
+++ b/model_performance_metrics15m.docx
@@ -8,6 +8,228 @@
       </w:pPr>
       <w:r>
         <w:t>Model Performance Metrics</w:t>
+      </w:r>
+    </w:p>
+    <w:p>
+      <w:pPr>
+        <w:pStyle w:val="Heading1"/>
+      </w:pPr>
+      <w:r>
+        <w:t>XAUUSDm</w:t>
+      </w:r>
+    </w:p>
+    <w:p>
+      <w:pPr>
+        <w:pStyle w:val="Heading2"/>
+      </w:pPr>
+      <w:r>
+        <w:t>Model: DecisionTreeClassifier()</w:t>
+      </w:r>
+    </w:p>
+    <w:p>
+      <w:r>
+        <w:t>Mean Squared Error: 0.0</w:t>
+      </w:r>
+    </w:p>
+    <w:p>
+      <w:r>
+        <w:t>R2 Score: 100.00%</w:t>
+      </w:r>
+    </w:p>
+    <w:p>
+      <w:r>
+        <w:t>Mean Absolute Error: 0.0</w:t>
+      </w:r>
+    </w:p>
+    <w:p>
+      <w:r>
+        <w:t>Maximum Error: 0</w:t>
+      </w:r>
+    </w:p>
+    <w:p>
+      <w:r>
+        <w:t>------------------------------</w:t>
+      </w:r>
+    </w:p>
+    <w:p>
+      <w:pPr>
+        <w:pStyle w:val="Heading2"/>
+      </w:pPr>
+      <w:r>
+        <w:t>Model: ExtraTreesClassifier(n_estimators=1, random_state=42)</w:t>
+      </w:r>
+    </w:p>
+    <w:p>
+      <w:r>
+        <w:t>Mean Squared Error: 0.0</w:t>
+      </w:r>
+    </w:p>
+    <w:p>
+      <w:r>
+        <w:t>R2 Score: 100.00%</w:t>
+      </w:r>
+    </w:p>
+    <w:p>
+      <w:r>
+        <w:t>Mean Absolute Error: 0.0</w:t>
+      </w:r>
+    </w:p>
+    <w:p>
+      <w:r>
+        <w:t>Maximum Error: 0</w:t>
+      </w:r>
+    </w:p>
+    <w:p>
+      <w:r>
+        <w:t>------------------------------</w:t>
+      </w:r>
+    </w:p>
+    <w:p>
+      <w:pPr>
+        <w:pStyle w:val="Heading1"/>
+      </w:pPr>
+      <w:r>
+        <w:t>GBPAUDm</w:t>
+      </w:r>
+    </w:p>
+    <w:p>
+      <w:pPr>
+        <w:pStyle w:val="Heading2"/>
+      </w:pPr>
+      <w:r>
+        <w:t>Model: DecisionTreeClassifier()</w:t>
+      </w:r>
+    </w:p>
+    <w:p>
+      <w:r>
+        <w:t>Mean Squared Error: 0.0</w:t>
+      </w:r>
+    </w:p>
+    <w:p>
+      <w:r>
+        <w:t>R2 Score: 100.00%</w:t>
+      </w:r>
+    </w:p>
+    <w:p>
+      <w:r>
+        <w:t>Mean Absolute Error: 0.0</w:t>
+      </w:r>
+    </w:p>
+    <w:p>
+      <w:r>
+        <w:t>Maximum Error: 0</w:t>
+      </w:r>
+    </w:p>
+    <w:p>
+      <w:r>
+        <w:t>------------------------------</w:t>
+      </w:r>
+    </w:p>
+    <w:p>
+      <w:pPr>
+        <w:pStyle w:val="Heading2"/>
+      </w:pPr>
+      <w:r>
+        <w:t>Model: ExtraTreesClassifier(n_estimators=1, random_state=42)</w:t>
+      </w:r>
+    </w:p>
+    <w:p>
+      <w:r>
+        <w:t>Mean Squared Error: 0.0</w:t>
+      </w:r>
+    </w:p>
+    <w:p>
+      <w:r>
+        <w:t>R2 Score: 100.00%</w:t>
+      </w:r>
+    </w:p>
+    <w:p>
+      <w:r>
+        <w:t>Mean Absolute Error: 0.0</w:t>
+      </w:r>
+    </w:p>
+    <w:p>
+      <w:r>
+        <w:t>Maximum Error: 0</w:t>
+      </w:r>
+    </w:p>
+    <w:p>
+      <w:r>
+        <w:t>------------------------------</w:t>
+      </w:r>
+    </w:p>
+    <w:p>
+      <w:pPr>
+        <w:pStyle w:val="Heading1"/>
+      </w:pPr>
+      <w:r>
+        <w:t>BTCUSDm</w:t>
+      </w:r>
+    </w:p>
+    <w:p>
+      <w:pPr>
+        <w:pStyle w:val="Heading2"/>
+      </w:pPr>
+      <w:r>
+        <w:t>Model: DecisionTreeClassifier()</w:t>
+      </w:r>
+    </w:p>
+    <w:p>
+      <w:r>
+        <w:t>Mean Squared Error: 0.0</w:t>
+      </w:r>
+    </w:p>
+    <w:p>
+      <w:r>
+        <w:t>R2 Score: 100.00%</w:t>
+      </w:r>
+    </w:p>
+    <w:p>
+      <w:r>
+        <w:t>Mean Absolute Error: 0.0</w:t>
+      </w:r>
+    </w:p>
+    <w:p>
+      <w:r>
+        <w:t>Maximum Error: 0</w:t>
+      </w:r>
+    </w:p>
+    <w:p>
+      <w:r>
+        <w:t>------------------------------</w:t>
+      </w:r>
+    </w:p>
+    <w:p>
+      <w:pPr>
+        <w:pStyle w:val="Heading2"/>
+      </w:pPr>
+      <w:r>
+        <w:t>Model: ExtraTreesClassifier(n_estimators=1, random_state=42)</w:t>
+      </w:r>
+    </w:p>
+    <w:p>
+      <w:r>
+        <w:t>Mean Squared Error: 0.0</w:t>
+      </w:r>
+    </w:p>
+    <w:p>
+      <w:r>
+        <w:t>R2 Score: 100.00%</w:t>
+      </w:r>
+    </w:p>
+    <w:p>
+      <w:r>
+        <w:t>Mean Absolute Error: 0.0</w:t>
+      </w:r>
+    </w:p>
+    <w:p>
+      <w:r>
+        <w:t>Maximum Error: 0</w:t>
+      </w:r>
+    </w:p>
+    <w:p>
+      <w:r>
+        <w:t>------------------------------</w:t>
       </w:r>
     </w:p>
     <w:p>
@@ -163,7 +385,7 @@
         <w:pStyle w:val="Heading1"/>
       </w:pPr>
       <w:r>
-        <w:t>AUDCHFm</w:t>
+        <w:t>XAGUSDm</w:t>
       </w:r>
     </w:p>
     <w:p>
@@ -237,229 +459,7 @@
         <w:pStyle w:val="Heading1"/>
       </w:pPr>
       <w:r>
-        <w:t>NZDUSDm</w:t>
-      </w:r>
-    </w:p>
-    <w:p>
-      <w:pPr>
-        <w:pStyle w:val="Heading2"/>
-      </w:pPr>
-      <w:r>
-        <w:t>Model: DecisionTreeClassifier()</w:t>
-      </w:r>
-    </w:p>
-    <w:p>
-      <w:r>
-        <w:t>Mean Squared Error: 0.0</w:t>
-      </w:r>
-    </w:p>
-    <w:p>
-      <w:r>
-        <w:t>R2 Score: 100.00%</w:t>
-      </w:r>
-    </w:p>
-    <w:p>
-      <w:r>
-        <w:t>Mean Absolute Error: 0.0</w:t>
-      </w:r>
-    </w:p>
-    <w:p>
-      <w:r>
-        <w:t>Maximum Error: 0</w:t>
-      </w:r>
-    </w:p>
-    <w:p>
-      <w:r>
-        <w:t>------------------------------</w:t>
-      </w:r>
-    </w:p>
-    <w:p>
-      <w:pPr>
-        <w:pStyle w:val="Heading2"/>
-      </w:pPr>
-      <w:r>
-        <w:t>Model: ExtraTreesClassifier(n_estimators=1, random_state=42)</w:t>
-      </w:r>
-    </w:p>
-    <w:p>
-      <w:r>
-        <w:t>Mean Squared Error: 0.000715307582260372</w:t>
-      </w:r>
-    </w:p>
-    <w:p>
-      <w:r>
-        <w:t>R2 Score: 99.71%</w:t>
-      </w:r>
-    </w:p>
-    <w:p>
-      <w:r>
-        <w:t>Mean Absolute Error: 0.000715307582260372</w:t>
-      </w:r>
-    </w:p>
-    <w:p>
-      <w:r>
-        <w:t>Maximum Error: 1</w:t>
-      </w:r>
-    </w:p>
-    <w:p>
-      <w:r>
-        <w:t>------------------------------</w:t>
-      </w:r>
-    </w:p>
-    <w:p>
-      <w:pPr>
-        <w:pStyle w:val="Heading1"/>
-      </w:pPr>
-      <w:r>
         <w:t>GBPTRYm</w:t>
-      </w:r>
-    </w:p>
-    <w:p>
-      <w:pPr>
-        <w:pStyle w:val="Heading2"/>
-      </w:pPr>
-      <w:r>
-        <w:t>Model: DecisionTreeClassifier()</w:t>
-      </w:r>
-    </w:p>
-    <w:p>
-      <w:r>
-        <w:t>Mean Squared Error: 0.0</w:t>
-      </w:r>
-    </w:p>
-    <w:p>
-      <w:r>
-        <w:t>R2 Score: 100.00%</w:t>
-      </w:r>
-    </w:p>
-    <w:p>
-      <w:r>
-        <w:t>Mean Absolute Error: 0.0</w:t>
-      </w:r>
-    </w:p>
-    <w:p>
-      <w:r>
-        <w:t>Maximum Error: 0</w:t>
-      </w:r>
-    </w:p>
-    <w:p>
-      <w:r>
-        <w:t>------------------------------</w:t>
-      </w:r>
-    </w:p>
-    <w:p>
-      <w:pPr>
-        <w:pStyle w:val="Heading2"/>
-      </w:pPr>
-      <w:r>
-        <w:t>Model: ExtraTreesClassifier(n_estimators=1, random_state=42)</w:t>
-      </w:r>
-    </w:p>
-    <w:p>
-      <w:r>
-        <w:t>Mean Squared Error: 0.0</w:t>
-      </w:r>
-    </w:p>
-    <w:p>
-      <w:r>
-        <w:t>R2 Score: 100.00%</w:t>
-      </w:r>
-    </w:p>
-    <w:p>
-      <w:r>
-        <w:t>Mean Absolute Error: 0.0</w:t>
-      </w:r>
-    </w:p>
-    <w:p>
-      <w:r>
-        <w:t>Maximum Error: 0</w:t>
-      </w:r>
-    </w:p>
-    <w:p>
-      <w:r>
-        <w:t>------------------------------</w:t>
-      </w:r>
-    </w:p>
-    <w:p>
-      <w:pPr>
-        <w:pStyle w:val="Heading1"/>
-      </w:pPr>
-      <w:r>
-        <w:t>XAUUSDm</w:t>
-      </w:r>
-    </w:p>
-    <w:p>
-      <w:pPr>
-        <w:pStyle w:val="Heading2"/>
-      </w:pPr>
-      <w:r>
-        <w:t>Model: DecisionTreeClassifier()</w:t>
-      </w:r>
-    </w:p>
-    <w:p>
-      <w:r>
-        <w:t>Mean Squared Error: 0.0</w:t>
-      </w:r>
-    </w:p>
-    <w:p>
-      <w:r>
-        <w:t>R2 Score: 100.00%</w:t>
-      </w:r>
-    </w:p>
-    <w:p>
-      <w:r>
-        <w:t>Mean Absolute Error: 0.0</w:t>
-      </w:r>
-    </w:p>
-    <w:p>
-      <w:r>
-        <w:t>Maximum Error: 0</w:t>
-      </w:r>
-    </w:p>
-    <w:p>
-      <w:r>
-        <w:t>------------------------------</w:t>
-      </w:r>
-    </w:p>
-    <w:p>
-      <w:pPr>
-        <w:pStyle w:val="Heading2"/>
-      </w:pPr>
-      <w:r>
-        <w:t>Model: ExtraTreesClassifier(n_estimators=1, random_state=42)</w:t>
-      </w:r>
-    </w:p>
-    <w:p>
-      <w:r>
-        <w:t>Mean Squared Error: 0.0</w:t>
-      </w:r>
-    </w:p>
-    <w:p>
-      <w:r>
-        <w:t>R2 Score: 100.00%</w:t>
-      </w:r>
-    </w:p>
-    <w:p>
-      <w:r>
-        <w:t>Mean Absolute Error: 0.0</w:t>
-      </w:r>
-    </w:p>
-    <w:p>
-      <w:r>
-        <w:t>Maximum Error: 0</w:t>
-      </w:r>
-    </w:p>
-    <w:p>
-      <w:r>
-        <w:t>------------------------------</w:t>
-      </w:r>
-    </w:p>
-    <w:p>
-      <w:pPr>
-        <w:pStyle w:val="Heading1"/>
-      </w:pPr>
-      <w:r>
-        <w:t>XAGUSDm</w:t>
       </w:r>
     </w:p>
     <w:p>
@@ -681,303 +681,7 @@
         <w:pStyle w:val="Heading1"/>
       </w:pPr>
       <w:r>
-        <w:t>GBPCHFm</w:t>
-      </w:r>
-    </w:p>
-    <w:p>
-      <w:pPr>
-        <w:pStyle w:val="Heading2"/>
-      </w:pPr>
-      <w:r>
-        <w:t>Model: DecisionTreeClassifier()</w:t>
-      </w:r>
-    </w:p>
-    <w:p>
-      <w:r>
-        <w:t>Mean Squared Error: 0.002145922746781116</w:t>
-      </w:r>
-    </w:p>
-    <w:p>
-      <w:r>
-        <w:t>R2 Score: 99.14%</w:t>
-      </w:r>
-    </w:p>
-    <w:p>
-      <w:r>
-        <w:t>Mean Absolute Error: 0.002145922746781116</w:t>
-      </w:r>
-    </w:p>
-    <w:p>
-      <w:r>
-        <w:t>Maximum Error: 1</w:t>
-      </w:r>
-    </w:p>
-    <w:p>
-      <w:r>
-        <w:t>------------------------------</w:t>
-      </w:r>
-    </w:p>
-    <w:p>
-      <w:pPr>
-        <w:pStyle w:val="Heading2"/>
-      </w:pPr>
-      <w:r>
-        <w:t>Model: ExtraTreesClassifier(n_estimators=1, random_state=42)</w:t>
-      </w:r>
-    </w:p>
-    <w:p>
-      <w:r>
-        <w:t>Mean Squared Error: 0.002145922746781116</w:t>
-      </w:r>
-    </w:p>
-    <w:p>
-      <w:r>
-        <w:t>R2 Score: 99.14%</w:t>
-      </w:r>
-    </w:p>
-    <w:p>
-      <w:r>
-        <w:t>Mean Absolute Error: 0.002145922746781116</w:t>
-      </w:r>
-    </w:p>
-    <w:p>
-      <w:r>
-        <w:t>Maximum Error: 1</w:t>
-      </w:r>
-    </w:p>
-    <w:p>
-      <w:r>
-        <w:t>------------------------------</w:t>
-      </w:r>
-    </w:p>
-    <w:p>
-      <w:pPr>
-        <w:pStyle w:val="Heading1"/>
-      </w:pPr>
-      <w:r>
         <w:t>EURAUDm</w:t>
-      </w:r>
-    </w:p>
-    <w:p>
-      <w:pPr>
-        <w:pStyle w:val="Heading2"/>
-      </w:pPr>
-      <w:r>
-        <w:t>Model: DecisionTreeClassifier()</w:t>
-      </w:r>
-    </w:p>
-    <w:p>
-      <w:r>
-        <w:t>Mean Squared Error: 0.0</w:t>
-      </w:r>
-    </w:p>
-    <w:p>
-      <w:r>
-        <w:t>R2 Score: 100.00%</w:t>
-      </w:r>
-    </w:p>
-    <w:p>
-      <w:r>
-        <w:t>Mean Absolute Error: 0.0</w:t>
-      </w:r>
-    </w:p>
-    <w:p>
-      <w:r>
-        <w:t>Maximum Error: 0</w:t>
-      </w:r>
-    </w:p>
-    <w:p>
-      <w:r>
-        <w:t>------------------------------</w:t>
-      </w:r>
-    </w:p>
-    <w:p>
-      <w:pPr>
-        <w:pStyle w:val="Heading2"/>
-      </w:pPr>
-      <w:r>
-        <w:t>Model: ExtraTreesClassifier(n_estimators=1, random_state=42)</w:t>
-      </w:r>
-    </w:p>
-    <w:p>
-      <w:r>
-        <w:t>Mean Squared Error: 0.0</w:t>
-      </w:r>
-    </w:p>
-    <w:p>
-      <w:r>
-        <w:t>R2 Score: 100.00%</w:t>
-      </w:r>
-    </w:p>
-    <w:p>
-      <w:r>
-        <w:t>Mean Absolute Error: 0.0</w:t>
-      </w:r>
-    </w:p>
-    <w:p>
-      <w:r>
-        <w:t>Maximum Error: 0</w:t>
-      </w:r>
-    </w:p>
-    <w:p>
-      <w:r>
-        <w:t>------------------------------</w:t>
-      </w:r>
-    </w:p>
-    <w:p>
-      <w:pPr>
-        <w:pStyle w:val="Heading1"/>
-      </w:pPr>
-      <w:r>
-        <w:t>EURCADm</w:t>
-      </w:r>
-    </w:p>
-    <w:p>
-      <w:pPr>
-        <w:pStyle w:val="Heading2"/>
-      </w:pPr>
-      <w:r>
-        <w:t>Model: DecisionTreeClassifier()</w:t>
-      </w:r>
-    </w:p>
-    <w:p>
-      <w:r>
-        <w:t>Mean Squared Error: 0.000715307582260372</w:t>
-      </w:r>
-    </w:p>
-    <w:p>
-      <w:r>
-        <w:t>R2 Score: 99.71%</w:t>
-      </w:r>
-    </w:p>
-    <w:p>
-      <w:r>
-        <w:t>Mean Absolute Error: 0.000715307582260372</w:t>
-      </w:r>
-    </w:p>
-    <w:p>
-      <w:r>
-        <w:t>Maximum Error: 1</w:t>
-      </w:r>
-    </w:p>
-    <w:p>
-      <w:r>
-        <w:t>------------------------------</w:t>
-      </w:r>
-    </w:p>
-    <w:p>
-      <w:pPr>
-        <w:pStyle w:val="Heading2"/>
-      </w:pPr>
-      <w:r>
-        <w:t>Model: ExtraTreesClassifier(n_estimators=1, random_state=42)</w:t>
-      </w:r>
-    </w:p>
-    <w:p>
-      <w:r>
-        <w:t>Mean Squared Error: 0.000715307582260372</w:t>
-      </w:r>
-    </w:p>
-    <w:p>
-      <w:r>
-        <w:t>R2 Score: 99.71%</w:t>
-      </w:r>
-    </w:p>
-    <w:p>
-      <w:r>
-        <w:t>Mean Absolute Error: 0.000715307582260372</w:t>
-      </w:r>
-    </w:p>
-    <w:p>
-      <w:r>
-        <w:t>Maximum Error: 1</w:t>
-      </w:r>
-    </w:p>
-    <w:p>
-      <w:r>
-        <w:t>------------------------------</w:t>
-      </w:r>
-    </w:p>
-    <w:p>
-      <w:pPr>
-        <w:pStyle w:val="Heading1"/>
-      </w:pPr>
-      <w:r>
-        <w:t>GBPAUDm</w:t>
-      </w:r>
-    </w:p>
-    <w:p>
-      <w:pPr>
-        <w:pStyle w:val="Heading2"/>
-      </w:pPr>
-      <w:r>
-        <w:t>Model: DecisionTreeClassifier()</w:t>
-      </w:r>
-    </w:p>
-    <w:p>
-      <w:r>
-        <w:t>Mean Squared Error: 0.0</w:t>
-      </w:r>
-    </w:p>
-    <w:p>
-      <w:r>
-        <w:t>R2 Score: 100.00%</w:t>
-      </w:r>
-    </w:p>
-    <w:p>
-      <w:r>
-        <w:t>Mean Absolute Error: 0.0</w:t>
-      </w:r>
-    </w:p>
-    <w:p>
-      <w:r>
-        <w:t>Maximum Error: 0</w:t>
-      </w:r>
-    </w:p>
-    <w:p>
-      <w:r>
-        <w:t>------------------------------</w:t>
-      </w:r>
-    </w:p>
-    <w:p>
-      <w:pPr>
-        <w:pStyle w:val="Heading2"/>
-      </w:pPr>
-      <w:r>
-        <w:t>Model: ExtraTreesClassifier(n_estimators=1, random_state=42)</w:t>
-      </w:r>
-    </w:p>
-    <w:p>
-      <w:r>
-        <w:t>Mean Squared Error: 0.0</w:t>
-      </w:r>
-    </w:p>
-    <w:p>
-      <w:r>
-        <w:t>R2 Score: 100.00%</w:t>
-      </w:r>
-    </w:p>
-    <w:p>
-      <w:r>
-        <w:t>Mean Absolute Error: 0.0</w:t>
-      </w:r>
-    </w:p>
-    <w:p>
-      <w:r>
-        <w:t>Maximum Error: 0</w:t>
-      </w:r>
-    </w:p>
-    <w:p>
-      <w:r>
-        <w:t>------------------------------</w:t>
-      </w:r>
-    </w:p>
-    <w:p>
-      <w:pPr>
-        <w:pStyle w:val="Heading1"/>
-      </w:pPr>
-      <w:r>
-        <w:t>BTCUSDm</w:t>
       </w:r>
     </w:p>
     <w:p>

--- a/model_performance_metrics15m.docx
+++ b/model_performance_metrics15m.docx
@@ -102,22 +102,22 @@
     </w:p>
     <w:p>
       <w:r>
-        <w:t>Mean Squared Error: 0.0</w:t>
+        <w:t>Mean Squared Error: 0.0125</w:t>
       </w:r>
     </w:p>
     <w:p>
       <w:r>
-        <w:t>R2 Score: 100.00%</w:t>
+        <w:t>R2 Score: 94.97%</w:t>
       </w:r>
     </w:p>
     <w:p>
       <w:r>
-        <w:t>Mean Absolute Error: 0.0</w:t>
+        <w:t>Mean Absolute Error: 0.0125</w:t>
       </w:r>
     </w:p>
     <w:p>
       <w:r>
-        <w:t>Maximum Error: 0</w:t>
+        <w:t>Maximum Error: 1</w:t>
       </w:r>
     </w:p>
     <w:p>
@@ -237,451 +237,7 @@
         <w:pStyle w:val="Heading1"/>
       </w:pPr>
       <w:r>
-        <w:t>EURUSDm</w:t>
-      </w:r>
-    </w:p>
-    <w:p>
-      <w:pPr>
-        <w:pStyle w:val="Heading2"/>
-      </w:pPr>
-      <w:r>
-        <w:t>Model: DecisionTreeClassifier()</w:t>
-      </w:r>
-    </w:p>
-    <w:p>
-      <w:r>
-        <w:t>Mean Squared Error: 0.0</w:t>
-      </w:r>
-    </w:p>
-    <w:p>
-      <w:r>
-        <w:t>R2 Score: 100.00%</w:t>
-      </w:r>
-    </w:p>
-    <w:p>
-      <w:r>
-        <w:t>Mean Absolute Error: 0.0</w:t>
-      </w:r>
-    </w:p>
-    <w:p>
-      <w:r>
-        <w:t>Maximum Error: 0</w:t>
-      </w:r>
-    </w:p>
-    <w:p>
-      <w:r>
-        <w:t>------------------------------</w:t>
-      </w:r>
-    </w:p>
-    <w:p>
-      <w:pPr>
-        <w:pStyle w:val="Heading2"/>
-      </w:pPr>
-      <w:r>
-        <w:t>Model: ExtraTreesClassifier(n_estimators=1, random_state=42)</w:t>
-      </w:r>
-    </w:p>
-    <w:p>
-      <w:r>
-        <w:t>Mean Squared Error: 0.0</w:t>
-      </w:r>
-    </w:p>
-    <w:p>
-      <w:r>
-        <w:t>R2 Score: 100.00%</w:t>
-      </w:r>
-    </w:p>
-    <w:p>
-      <w:r>
-        <w:t>Mean Absolute Error: 0.0</w:t>
-      </w:r>
-    </w:p>
-    <w:p>
-      <w:r>
-        <w:t>Maximum Error: 0</w:t>
-      </w:r>
-    </w:p>
-    <w:p>
-      <w:r>
-        <w:t>------------------------------</w:t>
-      </w:r>
-    </w:p>
-    <w:p>
-      <w:pPr>
-        <w:pStyle w:val="Heading1"/>
-      </w:pPr>
-      <w:r>
-        <w:t>GBPUSDm</w:t>
-      </w:r>
-    </w:p>
-    <w:p>
-      <w:pPr>
-        <w:pStyle w:val="Heading2"/>
-      </w:pPr>
-      <w:r>
-        <w:t>Model: DecisionTreeClassifier()</w:t>
-      </w:r>
-    </w:p>
-    <w:p>
-      <w:r>
-        <w:t>Mean Squared Error: 0.0</w:t>
-      </w:r>
-    </w:p>
-    <w:p>
-      <w:r>
-        <w:t>R2 Score: 100.00%</w:t>
-      </w:r>
-    </w:p>
-    <w:p>
-      <w:r>
-        <w:t>Mean Absolute Error: 0.0</w:t>
-      </w:r>
-    </w:p>
-    <w:p>
-      <w:r>
-        <w:t>Maximum Error: 0</w:t>
-      </w:r>
-    </w:p>
-    <w:p>
-      <w:r>
-        <w:t>------------------------------</w:t>
-      </w:r>
-    </w:p>
-    <w:p>
-      <w:pPr>
-        <w:pStyle w:val="Heading2"/>
-      </w:pPr>
-      <w:r>
-        <w:t>Model: ExtraTreesClassifier(n_estimators=1, random_state=42)</w:t>
-      </w:r>
-    </w:p>
-    <w:p>
-      <w:r>
-        <w:t>Mean Squared Error: 0.0</w:t>
-      </w:r>
-    </w:p>
-    <w:p>
-      <w:r>
-        <w:t>R2 Score: 100.00%</w:t>
-      </w:r>
-    </w:p>
-    <w:p>
-      <w:r>
-        <w:t>Mean Absolute Error: 0.0</w:t>
-      </w:r>
-    </w:p>
-    <w:p>
-      <w:r>
-        <w:t>Maximum Error: 0</w:t>
-      </w:r>
-    </w:p>
-    <w:p>
-      <w:r>
-        <w:t>------------------------------</w:t>
-      </w:r>
-    </w:p>
-    <w:p>
-      <w:pPr>
-        <w:pStyle w:val="Heading1"/>
-      </w:pPr>
-      <w:r>
         <w:t>XAGUSDm</w:t>
-      </w:r>
-    </w:p>
-    <w:p>
-      <w:pPr>
-        <w:pStyle w:val="Heading2"/>
-      </w:pPr>
-      <w:r>
-        <w:t>Model: DecisionTreeClassifier()</w:t>
-      </w:r>
-    </w:p>
-    <w:p>
-      <w:r>
-        <w:t>Mean Squared Error: 0.0</w:t>
-      </w:r>
-    </w:p>
-    <w:p>
-      <w:r>
-        <w:t>R2 Score: 100.00%</w:t>
-      </w:r>
-    </w:p>
-    <w:p>
-      <w:r>
-        <w:t>Mean Absolute Error: 0.0</w:t>
-      </w:r>
-    </w:p>
-    <w:p>
-      <w:r>
-        <w:t>Maximum Error: 0</w:t>
-      </w:r>
-    </w:p>
-    <w:p>
-      <w:r>
-        <w:t>------------------------------</w:t>
-      </w:r>
-    </w:p>
-    <w:p>
-      <w:pPr>
-        <w:pStyle w:val="Heading2"/>
-      </w:pPr>
-      <w:r>
-        <w:t>Model: ExtraTreesClassifier(n_estimators=1, random_state=42)</w:t>
-      </w:r>
-    </w:p>
-    <w:p>
-      <w:r>
-        <w:t>Mean Squared Error: 0.0</w:t>
-      </w:r>
-    </w:p>
-    <w:p>
-      <w:r>
-        <w:t>R2 Score: 100.00%</w:t>
-      </w:r>
-    </w:p>
-    <w:p>
-      <w:r>
-        <w:t>Mean Absolute Error: 0.0</w:t>
-      </w:r>
-    </w:p>
-    <w:p>
-      <w:r>
-        <w:t>Maximum Error: 0</w:t>
-      </w:r>
-    </w:p>
-    <w:p>
-      <w:r>
-        <w:t>------------------------------</w:t>
-      </w:r>
-    </w:p>
-    <w:p>
-      <w:pPr>
-        <w:pStyle w:val="Heading1"/>
-      </w:pPr>
-      <w:r>
-        <w:t>GBPTRYm</w:t>
-      </w:r>
-    </w:p>
-    <w:p>
-      <w:pPr>
-        <w:pStyle w:val="Heading2"/>
-      </w:pPr>
-      <w:r>
-        <w:t>Model: DecisionTreeClassifier()</w:t>
-      </w:r>
-    </w:p>
-    <w:p>
-      <w:r>
-        <w:t>Mean Squared Error: 0.0</w:t>
-      </w:r>
-    </w:p>
-    <w:p>
-      <w:r>
-        <w:t>R2 Score: 100.00%</w:t>
-      </w:r>
-    </w:p>
-    <w:p>
-      <w:r>
-        <w:t>Mean Absolute Error: 0.0</w:t>
-      </w:r>
-    </w:p>
-    <w:p>
-      <w:r>
-        <w:t>Maximum Error: 0</w:t>
-      </w:r>
-    </w:p>
-    <w:p>
-      <w:r>
-        <w:t>------------------------------</w:t>
-      </w:r>
-    </w:p>
-    <w:p>
-      <w:pPr>
-        <w:pStyle w:val="Heading2"/>
-      </w:pPr>
-      <w:r>
-        <w:t>Model: ExtraTreesClassifier(n_estimators=1, random_state=42)</w:t>
-      </w:r>
-    </w:p>
-    <w:p>
-      <w:r>
-        <w:t>Mean Squared Error: 0.0</w:t>
-      </w:r>
-    </w:p>
-    <w:p>
-      <w:r>
-        <w:t>R2 Score: 100.00%</w:t>
-      </w:r>
-    </w:p>
-    <w:p>
-      <w:r>
-        <w:t>Mean Absolute Error: 0.0</w:t>
-      </w:r>
-    </w:p>
-    <w:p>
-      <w:r>
-        <w:t>Maximum Error: 0</w:t>
-      </w:r>
-    </w:p>
-    <w:p>
-      <w:r>
-        <w:t>------------------------------</w:t>
-      </w:r>
-    </w:p>
-    <w:p>
-      <w:pPr>
-        <w:pStyle w:val="Heading1"/>
-      </w:pPr>
-      <w:r>
-        <w:t>USDCHFm</w:t>
-      </w:r>
-    </w:p>
-    <w:p>
-      <w:pPr>
-        <w:pStyle w:val="Heading2"/>
-      </w:pPr>
-      <w:r>
-        <w:t>Model: DecisionTreeClassifier()</w:t>
-      </w:r>
-    </w:p>
-    <w:p>
-      <w:r>
-        <w:t>Mean Squared Error: 0.0</w:t>
-      </w:r>
-    </w:p>
-    <w:p>
-      <w:r>
-        <w:t>R2 Score: 100.00%</w:t>
-      </w:r>
-    </w:p>
-    <w:p>
-      <w:r>
-        <w:t>Mean Absolute Error: 0.0</w:t>
-      </w:r>
-    </w:p>
-    <w:p>
-      <w:r>
-        <w:t>Maximum Error: 0</w:t>
-      </w:r>
-    </w:p>
-    <w:p>
-      <w:r>
-        <w:t>------------------------------</w:t>
-      </w:r>
-    </w:p>
-    <w:p>
-      <w:pPr>
-        <w:pStyle w:val="Heading2"/>
-      </w:pPr>
-      <w:r>
-        <w:t>Model: ExtraTreesClassifier(n_estimators=1, random_state=42)</w:t>
-      </w:r>
-    </w:p>
-    <w:p>
-      <w:r>
-        <w:t>Mean Squared Error: 0.0</w:t>
-      </w:r>
-    </w:p>
-    <w:p>
-      <w:r>
-        <w:t>R2 Score: 100.00%</w:t>
-      </w:r>
-    </w:p>
-    <w:p>
-      <w:r>
-        <w:t>Mean Absolute Error: 0.0</w:t>
-      </w:r>
-    </w:p>
-    <w:p>
-      <w:r>
-        <w:t>Maximum Error: 0</w:t>
-      </w:r>
-    </w:p>
-    <w:p>
-      <w:r>
-        <w:t>------------------------------</w:t>
-      </w:r>
-    </w:p>
-    <w:p>
-      <w:pPr>
-        <w:pStyle w:val="Heading1"/>
-      </w:pPr>
-      <w:r>
-        <w:t>AUDUSDm</w:t>
-      </w:r>
-    </w:p>
-    <w:p>
-      <w:pPr>
-        <w:pStyle w:val="Heading2"/>
-      </w:pPr>
-      <w:r>
-        <w:t>Model: DecisionTreeClassifier()</w:t>
-      </w:r>
-    </w:p>
-    <w:p>
-      <w:r>
-        <w:t>Mean Squared Error: 0.0</w:t>
-      </w:r>
-    </w:p>
-    <w:p>
-      <w:r>
-        <w:t>R2 Score: 100.00%</w:t>
-      </w:r>
-    </w:p>
-    <w:p>
-      <w:r>
-        <w:t>Mean Absolute Error: 0.0</w:t>
-      </w:r>
-    </w:p>
-    <w:p>
-      <w:r>
-        <w:t>Maximum Error: 0</w:t>
-      </w:r>
-    </w:p>
-    <w:p>
-      <w:r>
-        <w:t>------------------------------</w:t>
-      </w:r>
-    </w:p>
-    <w:p>
-      <w:pPr>
-        <w:pStyle w:val="Heading2"/>
-      </w:pPr>
-      <w:r>
-        <w:t>Model: ExtraTreesClassifier(n_estimators=1, random_state=42)</w:t>
-      </w:r>
-    </w:p>
-    <w:p>
-      <w:r>
-        <w:t>Mean Squared Error: 0.0</w:t>
-      </w:r>
-    </w:p>
-    <w:p>
-      <w:r>
-        <w:t>R2 Score: 100.00%</w:t>
-      </w:r>
-    </w:p>
-    <w:p>
-      <w:r>
-        <w:t>Mean Absolute Error: 0.0</w:t>
-      </w:r>
-    </w:p>
-    <w:p>
-      <w:r>
-        <w:t>Maximum Error: 0</w:t>
-      </w:r>
-    </w:p>
-    <w:p>
-      <w:r>
-        <w:t>------------------------------</w:t>
-      </w:r>
-    </w:p>
-    <w:p>
-      <w:pPr>
-        <w:pStyle w:val="Heading1"/>
-      </w:pPr>
-      <w:r>
-        <w:t>EURAUDm</w:t>
       </w:r>
     </w:p>
     <w:p>

--- a/model_performance_metrics15m.docx
+++ b/model_performance_metrics15m.docx
@@ -15,7 +15,7 @@
         <w:pStyle w:val="Heading1"/>
       </w:pPr>
       <w:r>
-        <w:t>XAUUSDm</w:t>
+        <w:t>EURUSDm</w:t>
       </w:r>
     </w:p>
     <w:p>
@@ -89,155 +89,7 @@
         <w:pStyle w:val="Heading1"/>
       </w:pPr>
       <w:r>
-        <w:t>GBPAUDm</w:t>
-      </w:r>
-    </w:p>
-    <w:p>
-      <w:pPr>
-        <w:pStyle w:val="Heading2"/>
-      </w:pPr>
-      <w:r>
-        <w:t>Model: DecisionTreeClassifier()</w:t>
-      </w:r>
-    </w:p>
-    <w:p>
-      <w:r>
-        <w:t>Mean Squared Error: 0.0125</w:t>
-      </w:r>
-    </w:p>
-    <w:p>
-      <w:r>
-        <w:t>R2 Score: 94.97%</w:t>
-      </w:r>
-    </w:p>
-    <w:p>
-      <w:r>
-        <w:t>Mean Absolute Error: 0.0125</w:t>
-      </w:r>
-    </w:p>
-    <w:p>
-      <w:r>
-        <w:t>Maximum Error: 1</w:t>
-      </w:r>
-    </w:p>
-    <w:p>
-      <w:r>
-        <w:t>------------------------------</w:t>
-      </w:r>
-    </w:p>
-    <w:p>
-      <w:pPr>
-        <w:pStyle w:val="Heading2"/>
-      </w:pPr>
-      <w:r>
-        <w:t>Model: ExtraTreesClassifier(n_estimators=1, random_state=42)</w:t>
-      </w:r>
-    </w:p>
-    <w:p>
-      <w:r>
-        <w:t>Mean Squared Error: 0.0</w:t>
-      </w:r>
-    </w:p>
-    <w:p>
-      <w:r>
-        <w:t>R2 Score: 100.00%</w:t>
-      </w:r>
-    </w:p>
-    <w:p>
-      <w:r>
-        <w:t>Mean Absolute Error: 0.0</w:t>
-      </w:r>
-    </w:p>
-    <w:p>
-      <w:r>
-        <w:t>Maximum Error: 0</w:t>
-      </w:r>
-    </w:p>
-    <w:p>
-      <w:r>
-        <w:t>------------------------------</w:t>
-      </w:r>
-    </w:p>
-    <w:p>
-      <w:pPr>
-        <w:pStyle w:val="Heading1"/>
-      </w:pPr>
-      <w:r>
-        <w:t>BTCUSDm</w:t>
-      </w:r>
-    </w:p>
-    <w:p>
-      <w:pPr>
-        <w:pStyle w:val="Heading2"/>
-      </w:pPr>
-      <w:r>
-        <w:t>Model: DecisionTreeClassifier()</w:t>
-      </w:r>
-    </w:p>
-    <w:p>
-      <w:r>
-        <w:t>Mean Squared Error: 0.0</w:t>
-      </w:r>
-    </w:p>
-    <w:p>
-      <w:r>
-        <w:t>R2 Score: 100.00%</w:t>
-      </w:r>
-    </w:p>
-    <w:p>
-      <w:r>
-        <w:t>Mean Absolute Error: 0.0</w:t>
-      </w:r>
-    </w:p>
-    <w:p>
-      <w:r>
-        <w:t>Maximum Error: 0</w:t>
-      </w:r>
-    </w:p>
-    <w:p>
-      <w:r>
-        <w:t>------------------------------</w:t>
-      </w:r>
-    </w:p>
-    <w:p>
-      <w:pPr>
-        <w:pStyle w:val="Heading2"/>
-      </w:pPr>
-      <w:r>
-        <w:t>Model: ExtraTreesClassifier(n_estimators=1, random_state=42)</w:t>
-      </w:r>
-    </w:p>
-    <w:p>
-      <w:r>
-        <w:t>Mean Squared Error: 0.0</w:t>
-      </w:r>
-    </w:p>
-    <w:p>
-      <w:r>
-        <w:t>R2 Score: 100.00%</w:t>
-      </w:r>
-    </w:p>
-    <w:p>
-      <w:r>
-        <w:t>Mean Absolute Error: 0.0</w:t>
-      </w:r>
-    </w:p>
-    <w:p>
-      <w:r>
-        <w:t>Maximum Error: 0</w:t>
-      </w:r>
-    </w:p>
-    <w:p>
-      <w:r>
-        <w:t>------------------------------</w:t>
-      </w:r>
-    </w:p>
-    <w:p>
-      <w:pPr>
-        <w:pStyle w:val="Heading1"/>
-      </w:pPr>
-      <w:r>
-        <w:t>XAGUSDm</w:t>
+        <w:t>GBPUSDm</w:t>
       </w:r>
     </w:p>
     <w:p>

--- a/model_performance_metrics15m.docx
+++ b/model_performance_metrics15m.docx
@@ -8,6 +8,228 @@
       </w:pPr>
       <w:r>
         <w:t>Model Performance Metrics</w:t>
+      </w:r>
+    </w:p>
+    <w:p>
+      <w:pPr>
+        <w:pStyle w:val="Heading1"/>
+      </w:pPr>
+      <w:r>
+        <w:t>XAUUSDm</w:t>
+      </w:r>
+    </w:p>
+    <w:p>
+      <w:pPr>
+        <w:pStyle w:val="Heading2"/>
+      </w:pPr>
+      <w:r>
+        <w:t>Model: DecisionTreeClassifier()</w:t>
+      </w:r>
+    </w:p>
+    <w:p>
+      <w:r>
+        <w:t>Mean Squared Error: 0.0</w:t>
+      </w:r>
+    </w:p>
+    <w:p>
+      <w:r>
+        <w:t>R2 Score: 100.00%</w:t>
+      </w:r>
+    </w:p>
+    <w:p>
+      <w:r>
+        <w:t>Mean Absolute Error: 0.0</w:t>
+      </w:r>
+    </w:p>
+    <w:p>
+      <w:r>
+        <w:t>Maximum Error: 0</w:t>
+      </w:r>
+    </w:p>
+    <w:p>
+      <w:r>
+        <w:t>------------------------------</w:t>
+      </w:r>
+    </w:p>
+    <w:p>
+      <w:pPr>
+        <w:pStyle w:val="Heading2"/>
+      </w:pPr>
+      <w:r>
+        <w:t>Model: ExtraTreesClassifier(n_estimators=1, random_state=42)</w:t>
+      </w:r>
+    </w:p>
+    <w:p>
+      <w:r>
+        <w:t>Mean Squared Error: 0.0</w:t>
+      </w:r>
+    </w:p>
+    <w:p>
+      <w:r>
+        <w:t>R2 Score: 100.00%</w:t>
+      </w:r>
+    </w:p>
+    <w:p>
+      <w:r>
+        <w:t>Mean Absolute Error: 0.0</w:t>
+      </w:r>
+    </w:p>
+    <w:p>
+      <w:r>
+        <w:t>Maximum Error: 0</w:t>
+      </w:r>
+    </w:p>
+    <w:p>
+      <w:r>
+        <w:t>------------------------------</w:t>
+      </w:r>
+    </w:p>
+    <w:p>
+      <w:pPr>
+        <w:pStyle w:val="Heading1"/>
+      </w:pPr>
+      <w:r>
+        <w:t>GBPAUDm</w:t>
+      </w:r>
+    </w:p>
+    <w:p>
+      <w:pPr>
+        <w:pStyle w:val="Heading2"/>
+      </w:pPr>
+      <w:r>
+        <w:t>Model: DecisionTreeClassifier()</w:t>
+      </w:r>
+    </w:p>
+    <w:p>
+      <w:r>
+        <w:t>Mean Squared Error: 0.0</w:t>
+      </w:r>
+    </w:p>
+    <w:p>
+      <w:r>
+        <w:t>R2 Score: 100.00%</w:t>
+      </w:r>
+    </w:p>
+    <w:p>
+      <w:r>
+        <w:t>Mean Absolute Error: 0.0</w:t>
+      </w:r>
+    </w:p>
+    <w:p>
+      <w:r>
+        <w:t>Maximum Error: 0</w:t>
+      </w:r>
+    </w:p>
+    <w:p>
+      <w:r>
+        <w:t>------------------------------</w:t>
+      </w:r>
+    </w:p>
+    <w:p>
+      <w:pPr>
+        <w:pStyle w:val="Heading2"/>
+      </w:pPr>
+      <w:r>
+        <w:t>Model: ExtraTreesClassifier(n_estimators=1, random_state=42)</w:t>
+      </w:r>
+    </w:p>
+    <w:p>
+      <w:r>
+        <w:t>Mean Squared Error: 0.0</w:t>
+      </w:r>
+    </w:p>
+    <w:p>
+      <w:r>
+        <w:t>R2 Score: 100.00%</w:t>
+      </w:r>
+    </w:p>
+    <w:p>
+      <w:r>
+        <w:t>Mean Absolute Error: 0.0</w:t>
+      </w:r>
+    </w:p>
+    <w:p>
+      <w:r>
+        <w:t>Maximum Error: 0</w:t>
+      </w:r>
+    </w:p>
+    <w:p>
+      <w:r>
+        <w:t>------------------------------</w:t>
+      </w:r>
+    </w:p>
+    <w:p>
+      <w:pPr>
+        <w:pStyle w:val="Heading1"/>
+      </w:pPr>
+      <w:r>
+        <w:t>BTCUSDm</w:t>
+      </w:r>
+    </w:p>
+    <w:p>
+      <w:pPr>
+        <w:pStyle w:val="Heading2"/>
+      </w:pPr>
+      <w:r>
+        <w:t>Model: DecisionTreeClassifier()</w:t>
+      </w:r>
+    </w:p>
+    <w:p>
+      <w:r>
+        <w:t>Mean Squared Error: 0.0</w:t>
+      </w:r>
+    </w:p>
+    <w:p>
+      <w:r>
+        <w:t>R2 Score: 100.00%</w:t>
+      </w:r>
+    </w:p>
+    <w:p>
+      <w:r>
+        <w:t>Mean Absolute Error: 0.0</w:t>
+      </w:r>
+    </w:p>
+    <w:p>
+      <w:r>
+        <w:t>Maximum Error: 0</w:t>
+      </w:r>
+    </w:p>
+    <w:p>
+      <w:r>
+        <w:t>------------------------------</w:t>
+      </w:r>
+    </w:p>
+    <w:p>
+      <w:pPr>
+        <w:pStyle w:val="Heading2"/>
+      </w:pPr>
+      <w:r>
+        <w:t>Model: ExtraTreesClassifier(n_estimators=1, random_state=42)</w:t>
+      </w:r>
+    </w:p>
+    <w:p>
+      <w:r>
+        <w:t>Mean Squared Error: 0.0</w:t>
+      </w:r>
+    </w:p>
+    <w:p>
+      <w:r>
+        <w:t>R2 Score: 100.00%</w:t>
+      </w:r>
+    </w:p>
+    <w:p>
+      <w:r>
+        <w:t>Mean Absolute Error: 0.0</w:t>
+      </w:r>
+    </w:p>
+    <w:p>
+      <w:r>
+        <w:t>Maximum Error: 0</w:t>
+      </w:r>
+    </w:p>
+    <w:p>
+      <w:r>
+        <w:t>------------------------------</w:t>
       </w:r>
     </w:p>
     <w:p>
